--- a/Docs/text.docx
+++ b/Docs/text.docx
@@ -2,7 +2,6 @@
 <file path=word/document.xml><?xml version="1.0" encoding="utf-8"?>
 <w:document xmlns:wpc="http://schemas.microsoft.com/office/word/2010/wordprocessingCanvas" xmlns:mc="http://schemas.openxmlformats.org/markup-compatibility/2006" xmlns:o="urn:schemas-microsoft-com:office:office" xmlns:r="http://schemas.openxmlformats.org/officeDocument/2006/relationships" xmlns:m="http://schemas.openxmlformats.org/officeDocument/2006/math" xmlns:v="urn:schemas-microsoft-com:vml" xmlns:wp14="http://schemas.microsoft.com/office/word/2010/wordprocessingDrawing" xmlns:wp="http://schemas.openxmlformats.org/drawingml/2006/wordprocessingDrawing" xmlns:w="http://schemas.openxmlformats.org/wordprocessingml/2006/main" xmlns:w14="http://schemas.microsoft.com/office/word/2010/wordml" xmlns:w10="urn:schemas-microsoft-com:office:word" xmlns:w15="http://schemas.microsoft.com/office/word/2012/wordml" xmlns:wpg="http://schemas.microsoft.com/office/word/2010/wordprocessingGroup" xmlns:wpi="http://schemas.microsoft.com/office/word/2010/wordprocessingInk" xmlns:wne="http://schemas.microsoft.com/office/word/2006/wordml" xmlns:wps="http://schemas.microsoft.com/office/word/2010/wordprocessingShape" xmlns:wpsCustomData="http://www.wps.cn/officeDocument/2013/wpsCustomData" mc:Ignorable="w14 w15 wp14">
   <w:body>
-    <w:p/>
     <w:tbl>
       <w:tblPr>
         <w:tblStyle w:val="3"/>
@@ -18,7 +17,7 @@
       </w:tblPr>
       <w:tblGrid>
         <w:gridCol w:w="3288"/>
-        <w:gridCol w:w="6290"/>
+        <w:gridCol w:w="6000"/>
       </w:tblGrid>
       <w:tr>
         <w:tblPrEx>
@@ -32,33 +31,21 @@
         <w:tc>
           <w:tcPr>
             <w:tcW w:w="3281" w:type="dxa"/>
+            <w:shd w:val="clear" w:color="auto" w:fill="auto"/>
+            <w:noWrap w:val="0"/>
+            <w:vAlign w:val="top"/>
           </w:tcPr>
           <w:p>
             <w:pPr>
-              <w:keepNext w:val="0"/>
-              <w:keepLines w:val="0"/>
-              <w:widowControl/>
-              <w:suppressLineNumbers w:val="0"/>
-              <w:spacing w:before="0" w:beforeAutospacing="0" w:afterAutospacing="0" w:line="360" w:lineRule="auto"/>
-              <w:ind w:left="0" w:right="0"/>
+              <w:spacing w:line="360" w:lineRule="auto"/>
               <w:jc w:val="center"/>
-              <w:rPr>
-                <w:rFonts w:hint="default" w:ascii="Times New Roman" w:hAnsi="Times New Roman" w:cs="Times New Roman"/>
-                <w:sz w:val="26"/>
-                <w:szCs w:val="26"/>
-              </w:rPr>
             </w:pPr>
             <w:r>
-              <w:rPr>
-                <w:rFonts w:hint="default" w:ascii="Times New Roman" w:hAnsi="Times New Roman" w:cs="Times New Roman"/>
-                <w:sz w:val="26"/>
-                <w:szCs w:val="26"/>
-              </w:rPr>
               <w:drawing>
-                <wp:inline distT="0" distB="0" distL="0" distR="0">
-                  <wp:extent cx="1943100" cy="628650"/>
-                  <wp:effectExtent l="0" t="0" r="7620" b="11430"/>
-                  <wp:docPr id="3" name="Hình ảnh 1"/>
+                <wp:inline distT="0" distB="0" distL="114300" distR="114300">
+                  <wp:extent cx="1946275" cy="634365"/>
+                  <wp:effectExtent l="0" t="0" r="4445" b="5715"/>
+                  <wp:docPr id="2" name="Picture 1" descr="logo (CMYK)-01"/>
                   <wp:cNvGraphicFramePr>
                     <a:graphicFrameLocks xmlns:a="http://schemas.openxmlformats.org/drawingml/2006/main" noChangeAspect="1"/>
                   </wp:cNvGraphicFramePr>
@@ -66,20 +53,13 @@
                     <a:graphicData uri="http://schemas.openxmlformats.org/drawingml/2006/picture">
                       <pic:pic xmlns:pic="http://schemas.openxmlformats.org/drawingml/2006/picture">
                         <pic:nvPicPr>
-                          <pic:cNvPr id="3" name="Hình ảnh 1"/>
+                          <pic:cNvPr id="2" name="Picture 1" descr="logo (CMYK)-01"/>
                           <pic:cNvPicPr>
-                            <a:picLocks noChangeAspect="1" noChangeArrowheads="1"/>
+                            <a:picLocks noChangeAspect="1"/>
                           </pic:cNvPicPr>
                         </pic:nvPicPr>
                         <pic:blipFill>
-                          <a:blip r:embed="rId4" cstate="print">
-                            <a:extLst>
-                              <a:ext uri="{28A0092B-C50C-407E-A947-70E740481C1C}">
-                                <a14:useLocalDpi xmlns:a14="http://schemas.microsoft.com/office/drawing/2010/main" val="0"/>
-                              </a:ext>
-                            </a:extLst>
-                          </a:blip>
-                          <a:srcRect/>
+                          <a:blip r:embed="rId4"/>
                           <a:stretch>
                             <a:fillRect/>
                           </a:stretch>
@@ -87,7 +67,7 @@
                         <pic:spPr>
                           <a:xfrm>
                             <a:off x="0" y="0"/>
-                            <a:ext cx="1943100" cy="628650"/>
+                            <a:ext cx="1946275" cy="634365"/>
                           </a:xfrm>
                           <a:prstGeom prst="rect">
                             <a:avLst/>
@@ -108,41 +88,30 @@
         <w:tc>
           <w:tcPr>
             <w:tcW w:w="6290" w:type="dxa"/>
+            <w:shd w:val="clear" w:color="auto" w:fill="auto"/>
+            <w:noWrap w:val="0"/>
+            <w:vAlign w:val="top"/>
           </w:tcPr>
           <w:p>
             <w:pPr>
-              <w:keepNext w:val="0"/>
-              <w:keepLines w:val="0"/>
-              <w:widowControl/>
-              <w:suppressLineNumbers w:val="0"/>
-              <w:spacing w:before="0" w:beforeAutospacing="0" w:afterAutospacing="0" w:line="360" w:lineRule="auto"/>
-              <w:ind w:left="0" w:right="0"/>
+              <w:spacing w:line="360" w:lineRule="auto"/>
               <w:jc w:val="center"/>
               <w:rPr>
-                <w:rFonts w:hint="default" w:ascii="Times New Roman" w:hAnsi="Times New Roman" w:cs="Times New Roman"/>
-                <w:sz w:val="26"/>
-                <w:szCs w:val="26"/>
+                <w:sz w:val="12"/>
               </w:rPr>
             </w:pPr>
           </w:p>
           <w:p>
             <w:pPr>
-              <w:keepNext w:val="0"/>
-              <w:keepLines w:val="0"/>
-              <w:widowControl/>
-              <w:suppressLineNumbers w:val="0"/>
-              <w:spacing w:before="0" w:beforeAutospacing="0" w:afterAutospacing="0" w:line="360" w:lineRule="auto"/>
-              <w:ind w:left="0" w:right="0"/>
+              <w:spacing w:line="360" w:lineRule="auto"/>
               <w:jc w:val="center"/>
               <w:rPr>
-                <w:rFonts w:hint="default" w:ascii="Times New Roman" w:hAnsi="Times New Roman" w:cs="Times New Roman"/>
                 <w:sz w:val="26"/>
                 <w:szCs w:val="26"/>
               </w:rPr>
             </w:pPr>
             <w:r>
               <w:rPr>
-                <w:rFonts w:hint="default" w:ascii="Times New Roman" w:hAnsi="Times New Roman" w:cs="Times New Roman"/>
                 <w:sz w:val="26"/>
                 <w:szCs w:val="26"/>
               </w:rPr>
@@ -151,23 +120,14 @@
           </w:p>
           <w:p>
             <w:pPr>
-              <w:keepNext w:val="0"/>
-              <w:keepLines w:val="0"/>
-              <w:widowControl/>
-              <w:suppressLineNumbers w:val="0"/>
-              <w:spacing w:before="0" w:beforeAutospacing="0" w:afterAutospacing="0" w:line="360" w:lineRule="auto"/>
-              <w:ind w:left="0" w:right="0"/>
+              <w:spacing w:line="360" w:lineRule="auto"/>
               <w:jc w:val="center"/>
               <w:rPr>
-                <w:rFonts w:hint="default" w:ascii="Times New Roman" w:hAnsi="Times New Roman" w:cs="Times New Roman"/>
                 <w:b/>
-                <w:sz w:val="26"/>
-                <w:szCs w:val="26"/>
               </w:rPr>
             </w:pPr>
             <w:r>
               <w:rPr>
-                <w:rFonts w:hint="default" w:ascii="Times New Roman" w:hAnsi="Times New Roman" w:cs="Times New Roman"/>
                 <w:b/>
                 <w:sz w:val="26"/>
                 <w:szCs w:val="26"/>
@@ -182,21 +142,16 @@
       <w:pPr>
         <w:spacing w:line="360" w:lineRule="auto"/>
         <w:jc w:val="center"/>
-        <w:rPr>
-          <w:rFonts w:hint="default" w:ascii="Times New Roman" w:hAnsi="Times New Roman" w:cs="Times New Roman"/>
-          <w:sz w:val="26"/>
-          <w:szCs w:val="26"/>
-        </w:rPr>
-      </w:pPr>
-    </w:p>
-    <w:p>
-      <w:pPr>
-        <w:rPr>
-          <w:rFonts w:hint="default" w:ascii="Times New Roman" w:hAnsi="Times New Roman" w:cs="Times New Roman"/>
-          <w:b/>
-          <w:bCs/>
-          <w:sz w:val="26"/>
-          <w:szCs w:val="26"/>
+      </w:pPr>
+    </w:p>
+    <w:p/>
+    <w:p>
+      <w:pPr>
+        <w:rPr>
+          <w:b/>
+          <w:bCs/>
+          <w:sz w:val="22"/>
+          <w:szCs w:val="20"/>
         </w:rPr>
       </w:pPr>
     </w:p>
@@ -204,11 +159,10 @@
       <w:pPr>
         <w:jc w:val="center"/>
         <w:rPr>
-          <w:rFonts w:hint="default" w:ascii="Times New Roman" w:hAnsi="Times New Roman" w:cs="Times New Roman"/>
-          <w:b/>
-          <w:bCs/>
-          <w:sz w:val="26"/>
-          <w:szCs w:val="26"/>
+          <w:b/>
+          <w:bCs/>
+          <w:sz w:val="22"/>
+          <w:szCs w:val="20"/>
         </w:rPr>
       </w:pPr>
     </w:p>
@@ -216,11 +170,20 @@
       <w:pPr>
         <w:jc w:val="center"/>
         <w:rPr>
-          <w:rFonts w:hint="default" w:ascii="Times New Roman" w:hAnsi="Times New Roman" w:cs="Times New Roman"/>
-          <w:b/>
-          <w:bCs/>
-          <w:sz w:val="26"/>
-          <w:szCs w:val="26"/>
+          <w:b/>
+          <w:bCs/>
+          <w:sz w:val="22"/>
+          <w:szCs w:val="20"/>
+        </w:rPr>
+      </w:pPr>
+    </w:p>
+    <w:p>
+      <w:pPr>
+        <w:rPr>
+          <w:b/>
+          <w:bCs/>
+          <w:sz w:val="22"/>
+          <w:szCs w:val="20"/>
         </w:rPr>
       </w:pPr>
     </w:p>
@@ -228,11 +191,10 @@
       <w:pPr>
         <w:jc w:val="center"/>
         <w:rPr>
-          <w:rFonts w:hint="default" w:ascii="Times New Roman" w:hAnsi="Times New Roman" w:cs="Times New Roman"/>
-          <w:b/>
-          <w:bCs/>
-          <w:sz w:val="26"/>
-          <w:szCs w:val="26"/>
+          <w:b/>
+          <w:bCs/>
+          <w:sz w:val="22"/>
+          <w:szCs w:val="20"/>
         </w:rPr>
       </w:pPr>
     </w:p>
@@ -240,78 +202,142 @@
       <w:pPr>
         <w:jc w:val="center"/>
         <w:rPr>
-          <w:rFonts w:hint="default" w:ascii="Times New Roman" w:hAnsi="Times New Roman" w:cs="Times New Roman"/>
-          <w:b/>
-          <w:bCs/>
-          <w:sz w:val="26"/>
-          <w:szCs w:val="26"/>
-        </w:rPr>
-      </w:pPr>
-      <w:r>
-        <w:rPr>
-          <w:rFonts w:hint="default" w:ascii="Times New Roman" w:hAnsi="Times New Roman" w:cs="Times New Roman"/>
-          <w:b/>
-          <w:bCs/>
-          <w:sz w:val="26"/>
-          <w:szCs w:val="26"/>
+          <w:b/>
+          <w:bCs/>
+          <w:sz w:val="32"/>
+          <w:szCs w:val="20"/>
           <w:lang w:val="vi-VN"/>
         </w:rPr>
-        <w:t>BÁO CÁO</w:t>
-      </w:r>
-      <w:r>
-        <w:rPr>
-          <w:rFonts w:hint="default" w:ascii="Times New Roman" w:hAnsi="Times New Roman" w:cs="Times New Roman"/>
-          <w:b/>
-          <w:bCs/>
-          <w:sz w:val="26"/>
-          <w:szCs w:val="26"/>
-        </w:rPr>
-        <w:t xml:space="preserve"> MÔN HỌC</w:t>
+      </w:pPr>
+      <w:r>
+        <w:rPr>
+          <w:b/>
+          <w:bCs/>
+          <w:sz w:val="32"/>
+          <w:szCs w:val="20"/>
+        </w:rPr>
+        <w:t>ĐỒ ÁN MÔN</w:t>
+      </w:r>
+      <w:r>
+        <w:rPr>
+          <w:b/>
+          <w:bCs/>
+          <w:sz w:val="32"/>
+          <w:szCs w:val="20"/>
+          <w:lang w:val="vi-VN"/>
+        </w:rPr>
+        <w:t xml:space="preserve"> HỌC </w:t>
       </w:r>
     </w:p>
     <w:p>
       <w:pPr>
         <w:jc w:val="center"/>
         <w:rPr>
-          <w:rFonts w:hint="default" w:ascii="Times New Roman" w:hAnsi="Times New Roman" w:cs="Times New Roman"/>
-          <w:b/>
-          <w:bCs/>
-          <w:sz w:val="26"/>
-          <w:szCs w:val="26"/>
-        </w:rPr>
-      </w:pPr>
+          <w:b/>
+          <w:bCs/>
+          <w:sz w:val="32"/>
+          <w:szCs w:val="20"/>
+          <w:lang w:val="vi-VN"/>
+        </w:rPr>
+      </w:pPr>
+      <w:r>
+        <w:rPr>
+          <w:b/>
+          <w:bCs/>
+          <w:sz w:val="32"/>
+          <w:szCs w:val="20"/>
+          <w:lang w:val="vi-VN"/>
+        </w:rPr>
+        <w:t>CÔNG CỤ VÀ MÔI TRƯỜNG PHÁT TRIỂN PHẦN MỀM</w:t>
+      </w:r>
     </w:p>
     <w:p>
       <w:pPr>
         <w:jc w:val="center"/>
         <w:rPr>
-          <w:rFonts w:hint="default" w:ascii="Times New Roman" w:hAnsi="Times New Roman" w:cs="Times New Roman"/>
-          <w:b/>
-          <w:bCs/>
-          <w:sz w:val="26"/>
-          <w:szCs w:val="26"/>
-        </w:rPr>
-      </w:pPr>
-      <w:r>
-        <w:rPr>
-          <w:rFonts w:hint="default" w:ascii="Times New Roman" w:hAnsi="Times New Roman"/>
+          <w:b/>
+          <w:bCs/>
+          <w:sz w:val="22"/>
+          <w:szCs w:val="20"/>
+        </w:rPr>
+      </w:pPr>
+    </w:p>
+    <w:p>
+      <w:pPr>
+        <w:jc w:val="center"/>
+        <w:rPr>
+          <w:b/>
+          <w:bCs/>
+          <w:sz w:val="22"/>
+          <w:szCs w:val="20"/>
+        </w:rPr>
+      </w:pPr>
+    </w:p>
+    <w:p>
+      <w:pPr>
+        <w:jc w:val="center"/>
+        <w:rPr>
+          <w:b/>
+          <w:bCs/>
+          <w:sz w:val="22"/>
+          <w:szCs w:val="20"/>
+        </w:rPr>
+      </w:pPr>
+    </w:p>
+    <w:p>
+      <w:pPr>
+        <w:jc w:val="center"/>
+        <w:rPr>
+          <w:b/>
+          <w:bCs/>
+          <w:sz w:val="22"/>
+          <w:szCs w:val="20"/>
+        </w:rPr>
+      </w:pPr>
+    </w:p>
+    <w:p>
+      <w:pPr>
+        <w:jc w:val="center"/>
+        <w:rPr>
+          <w:b/>
+          <w:bCs/>
+          <w:sz w:val="22"/>
+          <w:szCs w:val="20"/>
+        </w:rPr>
+      </w:pPr>
+    </w:p>
+    <w:p>
+      <w:pPr>
+        <w:jc w:val="center"/>
+        <w:rPr>
+          <w:rFonts w:hint="default"/>
+          <w:b/>
+          <w:bCs/>
+          <w:sz w:val="32"/>
+          <w:szCs w:val="20"/>
+          <w:lang w:val="vi-VN"/>
+        </w:rPr>
+      </w:pPr>
+      <w:r>
+        <w:rPr>
+          <w:rFonts w:hint="default"/>
           <w:b/>
           <w:bCs/>
           <w:sz w:val="36"/>
-          <w:szCs w:val="36"/>
-        </w:rPr>
-        <w:t>Công cụ và môi trường phát triển phần mềm</w:t>
+          <w:szCs w:val="20"/>
+          <w:lang w:val="vi-VN"/>
+        </w:rPr>
+        <w:t>Web VideoChat Realtime</w:t>
       </w:r>
     </w:p>
     <w:p>
       <w:pPr>
         <w:jc w:val="center"/>
         <w:rPr>
-          <w:rFonts w:hint="default" w:ascii="Times New Roman" w:hAnsi="Times New Roman" w:cs="Times New Roman"/>
-          <w:b/>
-          <w:bCs/>
-          <w:sz w:val="26"/>
-          <w:szCs w:val="26"/>
+          <w:b/>
+          <w:bCs/>
+          <w:sz w:val="32"/>
+          <w:szCs w:val="20"/>
         </w:rPr>
       </w:pPr>
     </w:p>
@@ -319,11 +345,10 @@
       <w:pPr>
         <w:jc w:val="center"/>
         <w:rPr>
-          <w:rFonts w:hint="default" w:ascii="Times New Roman" w:hAnsi="Times New Roman" w:cs="Times New Roman"/>
-          <w:b/>
-          <w:bCs/>
-          <w:sz w:val="26"/>
-          <w:szCs w:val="26"/>
+          <w:b/>
+          <w:bCs/>
+          <w:sz w:val="32"/>
+          <w:szCs w:val="20"/>
         </w:rPr>
       </w:pPr>
     </w:p>
@@ -332,10 +357,9 @@
         <w:spacing w:line="360" w:lineRule="auto"/>
         <w:jc w:val="both"/>
         <w:rPr>
-          <w:rFonts w:hint="default" w:ascii="Times New Roman" w:hAnsi="Times New Roman" w:cs="Times New Roman"/>
-          <w:bCs/>
-          <w:sz w:val="26"/>
-          <w:szCs w:val="26"/>
+          <w:bCs/>
+          <w:sz w:val="30"/>
+          <w:szCs w:val="20"/>
         </w:rPr>
       </w:pPr>
     </w:p>
@@ -348,39 +372,44 @@
         <w:ind w:left="840"/>
         <w:jc w:val="both"/>
         <w:rPr>
-          <w:rFonts w:hint="default" w:ascii="Times New Roman" w:hAnsi="Times New Roman" w:cs="Times New Roman"/>
-          <w:bCs/>
-          <w:sz w:val="26"/>
-          <w:szCs w:val="26"/>
-        </w:rPr>
-      </w:pPr>
-      <w:r>
-        <w:rPr>
-          <w:rFonts w:hint="default" w:ascii="Times New Roman" w:hAnsi="Times New Roman" w:cs="Times New Roman"/>
-          <w:bCs/>
-          <w:sz w:val="26"/>
-          <w:szCs w:val="26"/>
+          <w:bCs/>
+          <w:sz w:val="28"/>
+          <w:szCs w:val="20"/>
+          <w:lang w:val="vi-VN"/>
+        </w:rPr>
+      </w:pPr>
+      <w:r>
+        <w:rPr>
+          <w:bCs/>
+          <w:sz w:val="28"/>
+          <w:szCs w:val="20"/>
         </w:rPr>
         <w:t xml:space="preserve">Ngành: </w:t>
       </w:r>
       <w:r>
         <w:rPr>
-          <w:rFonts w:hint="default" w:ascii="Times New Roman" w:hAnsi="Times New Roman" w:cs="Times New Roman"/>
-          <w:bCs/>
-          <w:sz w:val="26"/>
-          <w:szCs w:val="26"/>
+          <w:bCs/>
+          <w:sz w:val="28"/>
+          <w:szCs w:val="20"/>
         </w:rPr>
         <w:tab/>
       </w:r>
       <w:r>
         <w:rPr>
-          <w:rFonts w:hint="default" w:ascii="Times New Roman" w:hAnsi="Times New Roman" w:cs="Times New Roman"/>
-          <w:b/>
-          <w:bCs/>
-          <w:sz w:val="26"/>
-          <w:szCs w:val="26"/>
-        </w:rPr>
-        <w:t xml:space="preserve">CÔNG NGHỆ THÔNG TIN </w:t>
+          <w:b/>
+          <w:sz w:val="28"/>
+          <w:szCs w:val="20"/>
+        </w:rPr>
+        <w:t>CÔNG</w:t>
+      </w:r>
+      <w:r>
+        <w:rPr>
+          <w:b/>
+          <w:sz w:val="28"/>
+          <w:szCs w:val="20"/>
+          <w:lang w:val="vi-VN"/>
+        </w:rPr>
+        <w:t xml:space="preserve"> NGHỆ THÔNG TIN</w:t>
       </w:r>
     </w:p>
     <w:p>
@@ -392,40 +421,60 @@
         <w:ind w:left="840"/>
         <w:jc w:val="both"/>
         <w:rPr>
-          <w:rFonts w:hint="default" w:ascii="Times New Roman" w:hAnsi="Times New Roman" w:cs="Times New Roman"/>
-          <w:bCs/>
-          <w:sz w:val="26"/>
-          <w:szCs w:val="26"/>
-        </w:rPr>
-      </w:pPr>
-      <w:r>
-        <w:rPr>
-          <w:rFonts w:hint="default" w:ascii="Times New Roman" w:hAnsi="Times New Roman" w:cs="Times New Roman"/>
-          <w:bCs/>
-          <w:sz w:val="26"/>
-          <w:szCs w:val="26"/>
+          <w:bCs/>
+          <w:sz w:val="28"/>
+          <w:szCs w:val="20"/>
+          <w:lang w:val="vi-VN"/>
+        </w:rPr>
+      </w:pPr>
+      <w:r>
+        <w:rPr>
+          <w:bCs/>
+          <w:sz w:val="28"/>
+          <w:szCs w:val="20"/>
         </w:rPr>
         <w:t xml:space="preserve">Chuyên ngành: </w:t>
       </w:r>
       <w:r>
         <w:rPr>
-          <w:rFonts w:hint="default" w:ascii="Times New Roman" w:hAnsi="Times New Roman" w:cs="Times New Roman"/>
-          <w:bCs/>
-          <w:sz w:val="26"/>
-          <w:szCs w:val="26"/>
+          <w:bCs/>
+          <w:sz w:val="28"/>
+          <w:szCs w:val="20"/>
         </w:rPr>
         <w:tab/>
       </w:r>
       <w:r>
         <w:rPr>
-          <w:rFonts w:hint="default" w:ascii="Times New Roman" w:hAnsi="Times New Roman" w:cs="Times New Roman"/>
-          <w:b/>
-          <w:bCs/>
-          <w:sz w:val="26"/>
-          <w:szCs w:val="26"/>
-        </w:rPr>
-        <w:t>CÔNG NGHỆ PHẦN MỀM</w:t>
-      </w:r>
+          <w:b/>
+          <w:sz w:val="28"/>
+          <w:szCs w:val="20"/>
+        </w:rPr>
+        <w:t>CÔNG</w:t>
+      </w:r>
+      <w:r>
+        <w:rPr>
+          <w:b/>
+          <w:sz w:val="28"/>
+          <w:szCs w:val="20"/>
+          <w:lang w:val="vi-VN"/>
+        </w:rPr>
+        <w:t xml:space="preserve"> NGHỆ PHẦN MỀM</w:t>
+      </w:r>
+    </w:p>
+    <w:p>
+      <w:pPr>
+        <w:tabs>
+          <w:tab w:val="left" w:pos="3120"/>
+        </w:tabs>
+        <w:spacing w:line="360" w:lineRule="auto"/>
+        <w:ind w:left="1077"/>
+        <w:jc w:val="both"/>
+        <w:rPr>
+          <w:bCs/>
+          <w:sz w:val="30"/>
+          <w:szCs w:val="20"/>
+        </w:rPr>
+      </w:pPr>
     </w:p>
     <w:p>
       <w:pPr>
@@ -435,25 +484,9 @@
         <w:spacing w:line="360" w:lineRule="auto"/>
         <w:jc w:val="both"/>
         <w:rPr>
-          <w:rFonts w:hint="default" w:ascii="Times New Roman" w:hAnsi="Times New Roman" w:cs="Times New Roman"/>
-          <w:bCs/>
-          <w:sz w:val="26"/>
-          <w:szCs w:val="26"/>
-        </w:rPr>
-      </w:pPr>
-    </w:p>
-    <w:p>
-      <w:pPr>
-        <w:tabs>
-          <w:tab w:val="left" w:pos="3120"/>
-        </w:tabs>
-        <w:spacing w:line="360" w:lineRule="auto"/>
-        <w:jc w:val="both"/>
-        <w:rPr>
-          <w:rFonts w:hint="default" w:ascii="Times New Roman" w:hAnsi="Times New Roman" w:cs="Times New Roman"/>
-          <w:bCs/>
-          <w:sz w:val="26"/>
-          <w:szCs w:val="26"/>
+          <w:bCs/>
+          <w:sz w:val="30"/>
+          <w:szCs w:val="20"/>
         </w:rPr>
       </w:pPr>
     </w:p>
@@ -466,58 +499,44 @@
         <w:ind w:left="2280"/>
         <w:jc w:val="both"/>
         <w:rPr>
-          <w:rFonts w:hint="default" w:ascii="Times New Roman" w:hAnsi="Times New Roman" w:cs="Times New Roman"/>
-          <w:bCs/>
-          <w:sz w:val="26"/>
-          <w:szCs w:val="26"/>
+          <w:bCs/>
+          <w:sz w:val="28"/>
+          <w:szCs w:val="28"/>
           <w:lang w:val="vi-VN"/>
         </w:rPr>
       </w:pPr>
       <w:r>
         <w:rPr>
-          <w:rFonts w:hint="default" w:ascii="Times New Roman" w:hAnsi="Times New Roman" w:cs="Times New Roman"/>
-          <w:bCs/>
-          <w:sz w:val="26"/>
-          <w:szCs w:val="26"/>
+          <w:bCs/>
+          <w:sz w:val="28"/>
+          <w:szCs w:val="28"/>
         </w:rPr>
         <w:t>Giảng viên hướng dẫn</w:t>
       </w:r>
       <w:r>
         <w:rPr>
-          <w:rFonts w:hint="default" w:ascii="Times New Roman" w:hAnsi="Times New Roman" w:cs="Times New Roman"/>
-          <w:bCs/>
-          <w:sz w:val="26"/>
-          <w:szCs w:val="26"/>
+          <w:bCs/>
+          <w:sz w:val="28"/>
+          <w:szCs w:val="28"/>
         </w:rPr>
         <w:tab/>
       </w:r>
       <w:r>
         <w:rPr>
-          <w:rFonts w:hint="default" w:ascii="Times New Roman" w:hAnsi="Times New Roman" w:cs="Times New Roman"/>
-          <w:bCs/>
-          <w:sz w:val="26"/>
-          <w:szCs w:val="26"/>
-        </w:rPr>
-        <w:t xml:space="preserve">:  </w:t>
-      </w:r>
-      <w:r>
-        <w:rPr>
-          <w:rFonts w:hint="default" w:ascii="Times New Roman" w:hAnsi="Times New Roman" w:cs="Times New Roman"/>
-          <w:b/>
-          <w:sz w:val="26"/>
-          <w:szCs w:val="26"/>
-        </w:rPr>
-        <w:t xml:space="preserve">Nguyễn </w:t>
-      </w:r>
-      <w:r>
-        <w:rPr>
-          <w:rFonts w:hint="default" w:ascii="Times New Roman" w:hAnsi="Times New Roman" w:cs="Times New Roman"/>
-          <w:b/>
-          <w:sz w:val="26"/>
-          <w:szCs w:val="26"/>
+          <w:bCs/>
+          <w:sz w:val="28"/>
+          <w:szCs w:val="28"/>
+        </w:rPr>
+        <w:t>:</w:t>
+      </w:r>
+      <w:r>
+        <w:rPr>
+          <w:bCs/>
+          <w:sz w:val="28"/>
+          <w:szCs w:val="28"/>
           <w:lang w:val="vi-VN"/>
         </w:rPr>
-        <w:t>Thanh Tùng</w:t>
+        <w:t xml:space="preserve"> Nguyễn Thanh Tùng</w:t>
       </w:r>
     </w:p>
     <w:p>
@@ -529,64 +548,49 @@
         <w:ind w:left="2280"/>
         <w:jc w:val="both"/>
         <w:rPr>
-          <w:rFonts w:hint="default" w:ascii="Times New Roman" w:hAnsi="Times New Roman" w:cs="Times New Roman"/>
-          <w:bCs/>
-          <w:sz w:val="26"/>
-          <w:szCs w:val="26"/>
-        </w:rPr>
-      </w:pPr>
-      <w:r>
-        <w:rPr>
-          <w:rFonts w:hint="default" w:ascii="Times New Roman" w:hAnsi="Times New Roman" w:cs="Times New Roman"/>
-          <w:bCs/>
-          <w:sz w:val="26"/>
-          <w:szCs w:val="26"/>
+          <w:bCs/>
+          <w:sz w:val="28"/>
+          <w:szCs w:val="28"/>
+        </w:rPr>
+      </w:pPr>
+      <w:r>
+        <w:rPr>
+          <w:bCs/>
+          <w:sz w:val="28"/>
+          <w:szCs w:val="28"/>
         </w:rPr>
         <w:t>Sinh viên thực hiện</w:t>
       </w:r>
       <w:r>
         <w:rPr>
-          <w:rFonts w:hint="default" w:ascii="Times New Roman" w:hAnsi="Times New Roman" w:cs="Times New Roman"/>
-          <w:bCs/>
-          <w:sz w:val="26"/>
-          <w:szCs w:val="26"/>
+          <w:bCs/>
+          <w:sz w:val="28"/>
+          <w:szCs w:val="28"/>
         </w:rPr>
         <w:tab/>
       </w:r>
       <w:r>
         <w:rPr>
-          <w:rFonts w:hint="default" w:ascii="Times New Roman" w:hAnsi="Times New Roman" w:cs="Times New Roman"/>
-          <w:bCs/>
-          <w:sz w:val="26"/>
-          <w:szCs w:val="26"/>
+          <w:bCs/>
+          <w:sz w:val="28"/>
+          <w:szCs w:val="28"/>
         </w:rPr>
         <w:t>:</w:t>
       </w:r>
       <w:r>
         <w:rPr>
-          <w:rFonts w:hint="default" w:ascii="Times New Roman" w:hAnsi="Times New Roman" w:cs="Times New Roman"/>
-          <w:bCs/>
-          <w:sz w:val="26"/>
-          <w:szCs w:val="26"/>
+          <w:bCs/>
+          <w:sz w:val="28"/>
+          <w:szCs w:val="28"/>
         </w:rPr>
         <w:tab/>
       </w:r>
     </w:p>
     <w:tbl>
       <w:tblPr>
-        <w:tblStyle w:val="5"/>
-        <w:tblpPr w:leftFromText="180" w:rightFromText="180" w:vertAnchor="text" w:horzAnchor="page" w:tblpX="3769" w:tblpY="322"/>
-        <w:tblOverlap w:val="never"/>
-        <w:tblW w:w="6480" w:type="dxa"/>
-        <w:tblInd w:w="0" w:type="dxa"/>
-        <w:tblBorders>
-          <w:top w:val="single" w:color="auto" w:sz="4" w:space="0"/>
-          <w:left w:val="single" w:color="auto" w:sz="4" w:space="0"/>
-          <w:bottom w:val="single" w:color="auto" w:sz="4" w:space="0"/>
-          <w:right w:val="single" w:color="auto" w:sz="4" w:space="0"/>
-          <w:insideH w:val="single" w:color="auto" w:sz="4" w:space="0"/>
-          <w:insideV w:val="single" w:color="auto" w:sz="4" w:space="0"/>
-        </w:tblBorders>
+        <w:tblStyle w:val="3"/>
+        <w:tblW w:w="0" w:type="auto"/>
+        <w:tblInd w:w="2280" w:type="dxa"/>
         <w:tblLayout w:type="autofit"/>
         <w:tblCellMar>
           <w:top w:w="0" w:type="dxa"/>
@@ -596,20 +600,11 @@
         </w:tblCellMar>
       </w:tblPr>
       <w:tblGrid>
-        <w:gridCol w:w="3265"/>
-        <w:gridCol w:w="1616"/>
-        <w:gridCol w:w="1599"/>
+        <w:gridCol w:w="4207"/>
+        <w:gridCol w:w="2801"/>
       </w:tblGrid>
       <w:tr>
         <w:tblPrEx>
-          <w:tblBorders>
-            <w:top w:val="single" w:color="auto" w:sz="4" w:space="0"/>
-            <w:left w:val="single" w:color="auto" w:sz="4" w:space="0"/>
-            <w:bottom w:val="single" w:color="auto" w:sz="4" w:space="0"/>
-            <w:right w:val="single" w:color="auto" w:sz="4" w:space="0"/>
-            <w:insideH w:val="single" w:color="auto" w:sz="4" w:space="0"/>
-            <w:insideV w:val="single" w:color="auto" w:sz="4" w:space="0"/>
-          </w:tblBorders>
           <w:tblCellMar>
             <w:top w:w="0" w:type="dxa"/>
             <w:left w:w="108" w:type="dxa"/>
@@ -619,153 +614,35 @@
         </w:tblPrEx>
         <w:tc>
           <w:tcPr>
-            <w:tcW w:w="3265" w:type="dxa"/>
+            <w:tcW w:w="4207" w:type="dxa"/>
+            <w:shd w:val="clear" w:color="auto" w:fill="auto"/>
+            <w:noWrap w:val="0"/>
+            <w:vAlign w:val="top"/>
           </w:tcPr>
           <w:p>
             <w:pPr>
-              <w:keepNext w:val="0"/>
-              <w:keepLines w:val="0"/>
-              <w:widowControl/>
-              <w:suppressLineNumbers w:val="0"/>
+              <w:numPr>
+                <w:ilvl w:val="0"/>
+                <w:numId w:val="1"/>
+              </w:numPr>
               <w:tabs>
-                <w:tab w:val="left" w:pos="4680"/>
+                <w:tab w:val="left" w:pos="0"/>
               </w:tabs>
-              <w:spacing w:before="0" w:beforeAutospacing="0" w:afterAutospacing="0" w:line="360" w:lineRule="auto"/>
-              <w:ind w:left="0" w:right="0"/>
-              <w:jc w:val="center"/>
+              <w:spacing w:line="360" w:lineRule="auto"/>
+              <w:ind w:left="268"/>
+              <w:jc w:val="both"/>
               <w:rPr>
-                <w:rFonts w:hint="default" w:ascii="Times New Roman" w:hAnsi="Times New Roman" w:cs="Times New Roman"/>
                 <w:bCs/>
-                <w:sz w:val="26"/>
-                <w:szCs w:val="26"/>
+                <w:sz w:val="28"/>
+                <w:szCs w:val="28"/>
               </w:rPr>
             </w:pPr>
             <w:r>
               <w:rPr>
-                <w:rFonts w:hint="default" w:ascii="Times New Roman" w:hAnsi="Times New Roman" w:cs="Times New Roman"/>
+                <w:rFonts w:hint="default"/>
                 <w:bCs/>
-                <w:sz w:val="26"/>
-                <w:szCs w:val="26"/>
-              </w:rPr>
-              <w:t>Tên</w:t>
-            </w:r>
-          </w:p>
-        </w:tc>
-        <w:tc>
-          <w:tcPr>
-            <w:tcW w:w="1616" w:type="dxa"/>
-          </w:tcPr>
-          <w:p>
-            <w:pPr>
-              <w:keepNext w:val="0"/>
-              <w:keepLines w:val="0"/>
-              <w:widowControl/>
-              <w:suppressLineNumbers w:val="0"/>
-              <w:tabs>
-                <w:tab w:val="left" w:pos="4680"/>
-              </w:tabs>
-              <w:spacing w:before="0" w:beforeAutospacing="0" w:afterAutospacing="0" w:line="360" w:lineRule="auto"/>
-              <w:ind w:left="0" w:right="0"/>
-              <w:jc w:val="center"/>
-              <w:rPr>
-                <w:rFonts w:hint="default" w:ascii="Times New Roman" w:hAnsi="Times New Roman" w:cs="Times New Roman"/>
-                <w:bCs/>
-                <w:sz w:val="26"/>
-                <w:szCs w:val="26"/>
-              </w:rPr>
-            </w:pPr>
-            <w:r>
-              <w:rPr>
-                <w:rFonts w:hint="default" w:ascii="Times New Roman" w:hAnsi="Times New Roman" w:cs="Times New Roman"/>
-                <w:bCs/>
-                <w:sz w:val="26"/>
-                <w:szCs w:val="26"/>
-              </w:rPr>
-              <w:t>MSSV</w:t>
-            </w:r>
-          </w:p>
-        </w:tc>
-        <w:tc>
-          <w:tcPr>
-            <w:tcW w:w="1599" w:type="dxa"/>
-          </w:tcPr>
-          <w:p>
-            <w:pPr>
-              <w:keepNext w:val="0"/>
-              <w:keepLines w:val="0"/>
-              <w:widowControl/>
-              <w:suppressLineNumbers w:val="0"/>
-              <w:tabs>
-                <w:tab w:val="left" w:pos="4680"/>
-              </w:tabs>
-              <w:spacing w:before="0" w:beforeAutospacing="0" w:afterAutospacing="0" w:line="360" w:lineRule="auto"/>
-              <w:ind w:left="0" w:right="0"/>
-              <w:jc w:val="center"/>
-              <w:rPr>
-                <w:rFonts w:hint="default" w:ascii="Times New Roman" w:hAnsi="Times New Roman" w:cs="Times New Roman"/>
-                <w:bCs/>
-                <w:sz w:val="26"/>
-                <w:szCs w:val="26"/>
-              </w:rPr>
-            </w:pPr>
-            <w:r>
-              <w:rPr>
-                <w:rFonts w:hint="default" w:ascii="Times New Roman" w:hAnsi="Times New Roman" w:cs="Times New Roman"/>
-                <w:bCs/>
-                <w:sz w:val="26"/>
-                <w:szCs w:val="26"/>
-              </w:rPr>
-              <w:t>Lớp</w:t>
-            </w:r>
-          </w:p>
-        </w:tc>
-      </w:tr>
-      <w:tr>
-        <w:tblPrEx>
-          <w:tblBorders>
-            <w:top w:val="single" w:color="auto" w:sz="4" w:space="0"/>
-            <w:left w:val="single" w:color="auto" w:sz="4" w:space="0"/>
-            <w:bottom w:val="single" w:color="auto" w:sz="4" w:space="0"/>
-            <w:right w:val="single" w:color="auto" w:sz="4" w:space="0"/>
-            <w:insideH w:val="single" w:color="auto" w:sz="4" w:space="0"/>
-            <w:insideV w:val="single" w:color="auto" w:sz="4" w:space="0"/>
-          </w:tblBorders>
-          <w:tblCellMar>
-            <w:top w:w="0" w:type="dxa"/>
-            <w:left w:w="108" w:type="dxa"/>
-            <w:bottom w:w="0" w:type="dxa"/>
-            <w:right w:w="108" w:type="dxa"/>
-          </w:tblCellMar>
-        </w:tblPrEx>
-        <w:tc>
-          <w:tcPr>
-            <w:tcW w:w="3265" w:type="dxa"/>
-          </w:tcPr>
-          <w:p>
-            <w:pPr>
-              <w:keepNext w:val="0"/>
-              <w:keepLines w:val="0"/>
-              <w:widowControl/>
-              <w:suppressLineNumbers w:val="0"/>
-              <w:tabs>
-                <w:tab w:val="left" w:pos="4680"/>
-              </w:tabs>
-              <w:spacing w:before="0" w:beforeAutospacing="0" w:afterAutospacing="0" w:line="360" w:lineRule="auto"/>
-              <w:ind w:left="0" w:right="0"/>
-              <w:rPr>
-                <w:rFonts w:hint="default" w:ascii="Times New Roman" w:hAnsi="Times New Roman" w:cs="Times New Roman"/>
-                <w:bCs/>
-                <w:sz w:val="26"/>
-                <w:szCs w:val="26"/>
-                <w:lang w:val="vi-VN"/>
-              </w:rPr>
-            </w:pPr>
-            <w:r>
-              <w:rPr>
-                <w:rFonts w:hint="default" w:cs="Times New Roman"/>
-                <w:bCs/>
-                <w:sz w:val="26"/>
-                <w:szCs w:val="26"/>
+                <w:sz w:val="28"/>
+                <w:szCs w:val="28"/>
                 <w:lang w:val="vi-VN"/>
               </w:rPr>
               <w:t>Ngô Đào Anh Duy</w:t>
@@ -774,80 +651,35 @@
         </w:tc>
         <w:tc>
           <w:tcPr>
-            <w:tcW w:w="1616" w:type="dxa"/>
+            <w:tcW w:w="2801" w:type="dxa"/>
+            <w:shd w:val="clear" w:color="auto" w:fill="auto"/>
+            <w:noWrap w:val="0"/>
+            <w:vAlign w:val="top"/>
           </w:tcPr>
           <w:p>
             <w:pPr>
-              <w:keepNext w:val="0"/>
-              <w:keepLines w:val="0"/>
-              <w:widowControl/>
-              <w:suppressLineNumbers w:val="0"/>
               <w:tabs>
-                <w:tab w:val="left" w:pos="4680"/>
+                <w:tab w:val="left" w:pos="5040"/>
               </w:tabs>
-              <w:spacing w:before="0" w:beforeAutospacing="0" w:afterAutospacing="0" w:line="360" w:lineRule="auto"/>
-              <w:ind w:left="0" w:right="0"/>
+              <w:spacing w:line="360" w:lineRule="auto"/>
               <w:jc w:val="both"/>
               <w:rPr>
-                <w:rFonts w:hint="default" w:ascii="Times New Roman" w:hAnsi="Times New Roman" w:cs="Times New Roman"/>
+                <w:rFonts w:hint="default"/>
                 <w:bCs/>
-                <w:sz w:val="26"/>
-                <w:szCs w:val="26"/>
+                <w:sz w:val="28"/>
+                <w:szCs w:val="28"/>
                 <w:lang w:val="vi-VN"/>
               </w:rPr>
             </w:pPr>
             <w:r>
               <w:rPr>
-                <w:rFonts w:hint="default" w:ascii="Times New Roman" w:hAnsi="Times New Roman" w:cs="Times New Roman"/>
+                <w:rFonts w:hint="default"/>
                 <w:bCs/>
-                <w:sz w:val="26"/>
-                <w:szCs w:val="26"/>
-              </w:rPr>
-              <w:t>191106734</w:t>
-            </w:r>
-            <w:r>
-              <w:rPr>
-                <w:rFonts w:hint="default" w:cs="Times New Roman"/>
-                <w:bCs/>
-                <w:sz w:val="26"/>
-                <w:szCs w:val="26"/>
+                <w:sz w:val="28"/>
+                <w:szCs w:val="28"/>
                 <w:lang w:val="vi-VN"/>
               </w:rPr>
-              <w:t>6</w:t>
-            </w:r>
-          </w:p>
-        </w:tc>
-        <w:tc>
-          <w:tcPr>
-            <w:tcW w:w="1599" w:type="dxa"/>
-          </w:tcPr>
-          <w:p>
-            <w:pPr>
-              <w:keepNext w:val="0"/>
-              <w:keepLines w:val="0"/>
-              <w:widowControl/>
-              <w:suppressLineNumbers w:val="0"/>
-              <w:tabs>
-                <w:tab w:val="left" w:pos="4680"/>
-              </w:tabs>
-              <w:spacing w:before="0" w:beforeAutospacing="0" w:afterAutospacing="0" w:line="360" w:lineRule="auto"/>
-              <w:ind w:left="0" w:right="0"/>
-              <w:jc w:val="both"/>
-              <w:rPr>
-                <w:rFonts w:hint="default" w:ascii="Times New Roman" w:hAnsi="Times New Roman" w:cs="Times New Roman"/>
-                <w:bCs/>
-                <w:sz w:val="26"/>
-                <w:szCs w:val="26"/>
-              </w:rPr>
-            </w:pPr>
-            <w:r>
-              <w:rPr>
-                <w:rFonts w:hint="default" w:ascii="Times New Roman" w:hAnsi="Times New Roman" w:cs="Times New Roman"/>
-                <w:bCs/>
-                <w:sz w:val="26"/>
-                <w:szCs w:val="26"/>
-              </w:rPr>
-              <w:t>19DTHE4</w:t>
+              <w:t>1911067346</w:t>
             </w:r>
           </w:p>
         </w:tc>
@@ -860,10 +692,9 @@
         </w:tabs>
         <w:spacing w:line="360" w:lineRule="auto"/>
         <w:rPr>
-          <w:rFonts w:hint="default" w:ascii="Times New Roman" w:hAnsi="Times New Roman" w:cs="Times New Roman"/>
-          <w:bCs/>
-          <w:sz w:val="26"/>
-          <w:szCs w:val="26"/>
+          <w:bCs/>
+          <w:sz w:val="30"/>
+          <w:szCs w:val="20"/>
         </w:rPr>
       </w:pPr>
     </w:p>
@@ -874,10 +705,22 @@
         </w:tabs>
         <w:spacing w:line="360" w:lineRule="auto"/>
         <w:rPr>
-          <w:rFonts w:hint="default" w:ascii="Times New Roman" w:hAnsi="Times New Roman" w:cs="Times New Roman"/>
-          <w:bCs/>
-          <w:sz w:val="26"/>
-          <w:szCs w:val="26"/>
+          <w:bCs/>
+          <w:sz w:val="30"/>
+          <w:szCs w:val="20"/>
+        </w:rPr>
+      </w:pPr>
+    </w:p>
+    <w:p>
+      <w:pPr>
+        <w:tabs>
+          <w:tab w:val="left" w:pos="4680"/>
+        </w:tabs>
+        <w:spacing w:line="360" w:lineRule="auto"/>
+        <w:rPr>
+          <w:bCs/>
+          <w:sz w:val="30"/>
+          <w:szCs w:val="20"/>
         </w:rPr>
       </w:pPr>
     </w:p>
@@ -889,67 +732,26 @@
         <w:spacing w:line="360" w:lineRule="auto"/>
         <w:jc w:val="center"/>
         <w:rPr>
-          <w:rFonts w:hint="default" w:ascii="Times New Roman" w:hAnsi="Times New Roman" w:cs="Times New Roman"/>
-          <w:sz w:val="26"/>
-          <w:szCs w:val="26"/>
+          <w:sz w:val="30"/>
+          <w:szCs w:val="28"/>
           <w:lang w:val="vi-VN"/>
         </w:rPr>
       </w:pPr>
-    </w:p>
-    <w:p>
-      <w:pPr>
-        <w:tabs>
-          <w:tab w:val="left" w:pos="4680"/>
-        </w:tabs>
-        <w:spacing w:line="360" w:lineRule="auto"/>
-        <w:jc w:val="center"/>
-        <w:rPr>
-          <w:rFonts w:hint="default" w:ascii="Times New Roman" w:hAnsi="Times New Roman" w:cs="Times New Roman"/>
-          <w:sz w:val="26"/>
-          <w:szCs w:val="26"/>
+      <w:r>
+        <w:rPr>
+          <w:sz w:val="30"/>
+          <w:szCs w:val="28"/>
           <w:lang w:val="vi-VN"/>
         </w:rPr>
-      </w:pPr>
-    </w:p>
-    <w:p>
-      <w:pPr>
-        <w:tabs>
-          <w:tab w:val="left" w:pos="4680"/>
-        </w:tabs>
-        <w:spacing w:line="360" w:lineRule="auto"/>
-        <w:jc w:val="center"/>
-        <w:rPr>
-          <w:rFonts w:hint="default" w:ascii="Times New Roman" w:hAnsi="Times New Roman" w:cs="Times New Roman"/>
-          <w:sz w:val="26"/>
-          <w:szCs w:val="26"/>
+        <w:t>TP. Hồ Chí Minh, 2023</w:t>
+      </w:r>
+      <w:r>
+        <w:rPr>
+          <w:sz w:val="30"/>
+          <w:szCs w:val="28"/>
           <w:lang w:val="vi-VN"/>
         </w:rPr>
-      </w:pPr>
-      <w:r>
-        <w:rPr>
-          <w:rFonts w:hint="default" w:ascii="Times New Roman" w:hAnsi="Times New Roman" w:cs="Times New Roman"/>
-          <w:sz w:val="26"/>
-          <w:szCs w:val="26"/>
-          <w:lang w:val="vi-VN"/>
-        </w:rPr>
-        <w:t xml:space="preserve">TP. Hồ Chí Minh, </w:t>
-      </w:r>
-      <w:r>
-        <w:rPr>
-          <w:rFonts w:hint="default" w:ascii="Times New Roman" w:hAnsi="Times New Roman" w:cs="Times New Roman"/>
-          <w:sz w:val="26"/>
-          <w:szCs w:val="26"/>
-        </w:rPr>
-        <w:t>202</w:t>
-      </w:r>
-      <w:r>
-        <w:rPr>
-          <w:rFonts w:hint="default" w:ascii="Times New Roman" w:hAnsi="Times New Roman" w:cs="Times New Roman"/>
-          <w:sz w:val="26"/>
-          <w:szCs w:val="26"/>
-          <w:lang w:val="vi-VN"/>
-        </w:rPr>
-        <w:t>3</w:t>
+        <w:br w:type="textWrapping"/>
       </w:r>
     </w:p>
     <w:p/>
@@ -959,7 +761,7 @@
           <wp:inline distT="0" distB="0" distL="114300" distR="114300">
             <wp:extent cx="6362700" cy="19395440"/>
             <wp:effectExtent l="0" t="0" r="7620" b="5080"/>
-            <wp:docPr id="1" name="Picture 1"/>
+            <wp:docPr id="3" name="Picture 2"/>
             <wp:cNvGraphicFramePr>
               <a:graphicFrameLocks xmlns:a="http://schemas.openxmlformats.org/drawingml/2006/main" noChangeAspect="1"/>
             </wp:cNvGraphicFramePr>
@@ -967,7 +769,7 @@
               <a:graphicData uri="http://schemas.openxmlformats.org/drawingml/2006/picture">
                 <pic:pic xmlns:pic="http://schemas.openxmlformats.org/drawingml/2006/picture">
                   <pic:nvPicPr>
-                    <pic:cNvPr id="1" name="Picture 1"/>
+                    <pic:cNvPr id="3" name="Picture 2"/>
                     <pic:cNvPicPr>
                       <a:picLocks noChangeAspect="1"/>
                     </pic:cNvPicPr>
@@ -997,8 +799,6 @@
           </wp:inline>
         </w:drawing>
       </w:r>
-      <w:bookmarkStart w:id="0" w:name="_GoBack"/>
-      <w:bookmarkEnd w:id="0"/>
     </w:p>
     <w:p>
       <w:r>
@@ -1006,7 +806,7 @@
           <wp:inline distT="0" distB="0" distL="114300" distR="114300">
             <wp:extent cx="6275705" cy="8706485"/>
             <wp:effectExtent l="0" t="0" r="3175" b="10795"/>
-            <wp:docPr id="2" name="Picture 2"/>
+            <wp:docPr id="4" name="Picture 3"/>
             <wp:cNvGraphicFramePr>
               <a:graphicFrameLocks xmlns:a="http://schemas.openxmlformats.org/drawingml/2006/main" noChangeAspect="1"/>
             </wp:cNvGraphicFramePr>
@@ -1014,7 +814,7 @@
               <a:graphicData uri="http://schemas.openxmlformats.org/drawingml/2006/picture">
                 <pic:pic xmlns:pic="http://schemas.openxmlformats.org/drawingml/2006/picture">
                   <pic:nvPicPr>
-                    <pic:cNvPr id="2" name="Picture 2"/>
+                    <pic:cNvPr id="4" name="Picture 3"/>
                     <pic:cNvPicPr>
                       <a:picLocks noChangeAspect="1"/>
                     </pic:cNvPicPr>
@@ -1046,9 +846,16 @@
         </w:drawing>
       </w:r>
     </w:p>
-    <w:p/>
-    <w:p/>
-    <w:p>
+    <w:p>
+      <w:pPr>
+        <w:rPr>
+          <w:b/>
+          <w:bCs/>
+          <w:sz w:val="32"/>
+          <w:szCs w:val="20"/>
+          <w:lang w:val="vi-VN"/>
+        </w:rPr>
+      </w:pPr>
       <w:r>
         <w:rPr>
           <w:rFonts w:hint="default"/>
@@ -1095,25 +902,122 @@
         </w:rPr>
         <w:fldChar w:fldCharType="end"/>
       </w:r>
-      <w:r>
-        <w:br w:type="page"/>
-      </w:r>
-    </w:p>
-    <w:p/>
+    </w:p>
+    <w:p>
+      <w:bookmarkStart w:id="0" w:name="_GoBack"/>
+      <w:bookmarkEnd w:id="0"/>
+    </w:p>
     <w:sectPr>
-      <w:pgSz w:w="11906" w:h="16838"/>
-      <w:pgMar w:top="720" w:right="720" w:bottom="720" w:left="720" w:header="720" w:footer="720" w:gutter="0"/>
+      <w:pgSz w:w="11907" w:h="16840"/>
+      <w:pgMar w:top="1134" w:right="1134" w:bottom="1134" w:left="1701" w:header="720" w:footer="720" w:gutter="0"/>
       <w:pgBorders w:display="firstPage">
-        <w:top w:val="threeDEngrave" w:color="9DC3E6" w:sz="12" w:space="1"/>
-        <w:left w:val="threeDEngrave" w:color="9DC3E6" w:sz="12" w:space="4"/>
-        <w:bottom w:val="threeDEngrave" w:color="9DC3E6" w:sz="12" w:space="1"/>
-        <w:right w:val="threeDEngrave" w:color="9DC3E6" w:sz="12" w:space="4"/>
+        <w:top w:val="thinThickSmallGap" w:color="auto" w:sz="24" w:space="1"/>
+        <w:left w:val="thinThickSmallGap" w:color="auto" w:sz="24" w:space="4"/>
+        <w:bottom w:val="thickThinSmallGap" w:color="auto" w:sz="24" w:space="1"/>
+        <w:right w:val="thickThinSmallGap" w:color="auto" w:sz="24" w:space="4"/>
       </w:pgBorders>
       <w:cols w:space="720" w:num="1"/>
       <w:docGrid w:linePitch="360" w:charSpace="0"/>
     </w:sectPr>
   </w:body>
 </w:document>
+</file>
+
+<file path=word/numbering.xml><?xml version="1.0" encoding="utf-8"?>
+<w:numbering xmlns:wpc="http://schemas.microsoft.com/office/word/2010/wordprocessingCanvas" xmlns:mc="http://schemas.openxmlformats.org/markup-compatibility/2006" xmlns:o="urn:schemas-microsoft-com:office:office" xmlns:r="http://schemas.openxmlformats.org/officeDocument/2006/relationships" xmlns:m="http://schemas.openxmlformats.org/officeDocument/2006/math" xmlns:v="urn:schemas-microsoft-com:vml" xmlns:wp14="http://schemas.microsoft.com/office/word/2010/wordprocessingDrawing" xmlns:wp="http://schemas.openxmlformats.org/drawingml/2006/wordprocessingDrawing" xmlns:w10="urn:schemas-microsoft-com:office:word" xmlns:w="http://schemas.openxmlformats.org/wordprocessingml/2006/main" xmlns:w14="http://schemas.microsoft.com/office/word/2010/wordml" xmlns:wpg="http://schemas.microsoft.com/office/word/2010/wordprocessingGroup" xmlns:wpi="http://schemas.microsoft.com/office/word/2010/wordprocessingInk" xmlns:wne="http://schemas.microsoft.com/office/word/2006/wordml" xmlns:wps="http://schemas.microsoft.com/office/word/2010/wordprocessingShape" xmlns:wpsCustomData="http://www.wps.cn/officeDocument/2013/wpsCustomData" mc:Ignorable="w14 wp14">
+  <w:abstractNum w:abstractNumId="0">
+    <w:nsid w:val="58EC3136"/>
+    <w:multiLevelType w:val="multilevel"/>
+    <w:tmpl w:val="58EC3136"/>
+    <w:lvl w:ilvl="0" w:tentative="0">
+      <w:start w:val="1"/>
+      <w:numFmt w:val="decimal"/>
+      <w:lvlText w:val="%1."/>
+      <w:lvlJc w:val="left"/>
+      <w:pPr>
+        <w:ind w:left="3000" w:hanging="360"/>
+      </w:pPr>
+      <w:rPr>
+        <w:rFonts w:hint="default"/>
+      </w:rPr>
+    </w:lvl>
+    <w:lvl w:ilvl="1" w:tentative="0">
+      <w:start w:val="1"/>
+      <w:numFmt w:val="lowerLetter"/>
+      <w:lvlText w:val="%2."/>
+      <w:lvlJc w:val="left"/>
+      <w:pPr>
+        <w:ind w:left="1440" w:hanging="360"/>
+      </w:pPr>
+    </w:lvl>
+    <w:lvl w:ilvl="2" w:tentative="0">
+      <w:start w:val="1"/>
+      <w:numFmt w:val="lowerRoman"/>
+      <w:lvlText w:val="%3."/>
+      <w:lvlJc w:val="right"/>
+      <w:pPr>
+        <w:ind w:left="2160" w:hanging="180"/>
+      </w:pPr>
+    </w:lvl>
+    <w:lvl w:ilvl="3" w:tentative="0">
+      <w:start w:val="1"/>
+      <w:numFmt w:val="decimal"/>
+      <w:lvlText w:val="%4."/>
+      <w:lvlJc w:val="left"/>
+      <w:pPr>
+        <w:ind w:left="2880" w:hanging="360"/>
+      </w:pPr>
+    </w:lvl>
+    <w:lvl w:ilvl="4" w:tentative="0">
+      <w:start w:val="1"/>
+      <w:numFmt w:val="lowerLetter"/>
+      <w:lvlText w:val="%5."/>
+      <w:lvlJc w:val="left"/>
+      <w:pPr>
+        <w:ind w:left="3600" w:hanging="360"/>
+      </w:pPr>
+    </w:lvl>
+    <w:lvl w:ilvl="5" w:tentative="0">
+      <w:start w:val="1"/>
+      <w:numFmt w:val="lowerRoman"/>
+      <w:lvlText w:val="%6."/>
+      <w:lvlJc w:val="right"/>
+      <w:pPr>
+        <w:ind w:left="4320" w:hanging="180"/>
+      </w:pPr>
+    </w:lvl>
+    <w:lvl w:ilvl="6" w:tentative="0">
+      <w:start w:val="1"/>
+      <w:numFmt w:val="decimal"/>
+      <w:lvlText w:val="%7."/>
+      <w:lvlJc w:val="left"/>
+      <w:pPr>
+        <w:ind w:left="5040" w:hanging="360"/>
+      </w:pPr>
+    </w:lvl>
+    <w:lvl w:ilvl="7" w:tentative="0">
+      <w:start w:val="1"/>
+      <w:numFmt w:val="lowerLetter"/>
+      <w:lvlText w:val="%8."/>
+      <w:lvlJc w:val="left"/>
+      <w:pPr>
+        <w:ind w:left="5760" w:hanging="360"/>
+      </w:pPr>
+    </w:lvl>
+    <w:lvl w:ilvl="8" w:tentative="0">
+      <w:start w:val="1"/>
+      <w:numFmt w:val="lowerRoman"/>
+      <w:lvlText w:val="%9."/>
+      <w:lvlJc w:val="right"/>
+      <w:pPr>
+        <w:ind w:left="6480" w:hanging="180"/>
+      </w:pPr>
+    </w:lvl>
+  </w:abstractNum>
+  <w:num w:numId="1">
+    <w:abstractNumId w:val="0"/>
+  </w:num>
+</w:numbering>
 </file>
 
 <file path=word/styles.xml><?xml version="1.0" encoding="utf-8"?>
@@ -1192,7 +1096,7 @@
     <w:lsdException w:qFormat="1" w:unhideWhenUsed="0" w:uiPriority="0" w:semiHidden="0" w:name="Title"/>
     <w:lsdException w:unhideWhenUsed="0" w:uiPriority="0" w:semiHidden="0" w:name="Closing"/>
     <w:lsdException w:unhideWhenUsed="0" w:uiPriority="0" w:semiHidden="0" w:name="Signature"/>
-    <w:lsdException w:unhideWhenUsed="0" w:uiPriority="0" w:name="Default Paragraph Font"/>
+    <w:lsdException w:qFormat="1" w:unhideWhenUsed="0" w:uiPriority="0" w:name="Default Paragraph Font"/>
     <w:lsdException w:unhideWhenUsed="0" w:uiPriority="0" w:semiHidden="0" w:name="Body Text"/>
     <w:lsdException w:unhideWhenUsed="0" w:uiPriority="0" w:semiHidden="0" w:name="Body Text Indent"/>
     <w:lsdException w:unhideWhenUsed="0" w:uiPriority="0" w:semiHidden="0" w:name="List Continue"/>
@@ -1212,7 +1116,7 @@
     <w:lsdException w:unhideWhenUsed="0" w:uiPriority="0" w:semiHidden="0" w:name="Body Text Indent 2"/>
     <w:lsdException w:unhideWhenUsed="0" w:uiPriority="0" w:semiHidden="0" w:name="Body Text Indent 3"/>
     <w:lsdException w:unhideWhenUsed="0" w:uiPriority="0" w:semiHidden="0" w:name="Block Text"/>
-    <w:lsdException w:unhideWhenUsed="0" w:uiPriority="0" w:semiHidden="0" w:name="Hyperlink"/>
+    <w:lsdException w:qFormat="1" w:unhideWhenUsed="0" w:uiPriority="0" w:semiHidden="0" w:name="Hyperlink"/>
     <w:lsdException w:unhideWhenUsed="0" w:uiPriority="0" w:semiHidden="0" w:name="FollowedHyperlink"/>
     <w:lsdException w:qFormat="1" w:unhideWhenUsed="0" w:uiPriority="0" w:semiHidden="0" w:name="Strong"/>
     <w:lsdException w:qFormat="1" w:unhideWhenUsed="0" w:uiPriority="0" w:semiHidden="0" w:name="Emphasis"/>
@@ -1230,7 +1134,7 @@
     <w:lsdException w:unhideWhenUsed="0" w:uiPriority="0" w:semiHidden="0" w:name="HTML Sample"/>
     <w:lsdException w:unhideWhenUsed="0" w:uiPriority="0" w:semiHidden="0" w:name="HTML Typewriter"/>
     <w:lsdException w:unhideWhenUsed="0" w:uiPriority="0" w:semiHidden="0" w:name="HTML Variable"/>
-    <w:lsdException w:unhideWhenUsed="0" w:uiPriority="0" w:name="Normal Table"/>
+    <w:lsdException w:qFormat="1" w:unhideWhenUsed="0" w:uiPriority="0" w:name="Normal Table"/>
     <w:lsdException w:unhideWhenUsed="0" w:uiPriority="0" w:semiHidden="0" w:name="annotation subject"/>
     <w:lsdException w:unhideWhenUsed="0" w:uiPriority="0" w:semiHidden="0" w:name="Table Simple 1"/>
     <w:lsdException w:unhideWhenUsed="0" w:uiPriority="0" w:semiHidden="0" w:name="Table Simple 2"/>
@@ -1381,18 +1285,22 @@
     <w:qFormat/>
     <w:uiPriority w:val="0"/>
     <w:rPr>
-      <w:rFonts w:asciiTheme="minorHAnsi" w:hAnsiTheme="minorHAnsi" w:eastAsiaTheme="minorEastAsia" w:cstheme="minorBidi"/>
-      <w:lang w:val="en-US" w:eastAsia="zh-CN" w:bidi="ar-SA"/>
+      <w:rFonts w:ascii="Times New Roman" w:hAnsi="Times New Roman" w:eastAsia="Times New Roman" w:cs="Times New Roman"/>
+      <w:sz w:val="24"/>
+      <w:szCs w:val="24"/>
+      <w:lang w:val="en-US" w:eastAsia="en-US" w:bidi="ar-SA"/>
     </w:rPr>
   </w:style>
   <w:style w:type="character" w:default="1" w:styleId="2">
     <w:name w:val="Default Paragraph Font"/>
     <w:semiHidden/>
+    <w:qFormat/>
     <w:uiPriority w:val="0"/>
   </w:style>
   <w:style w:type="table" w:default="1" w:styleId="3">
     <w:name w:val="Normal Table"/>
     <w:semiHidden/>
+    <w:qFormat/>
     <w:uiPriority w:val="0"/>
     <w:tblPr>
       <w:tblCellMar>
@@ -1406,6 +1314,7 @@
   <w:style w:type="character" w:styleId="4">
     <w:name w:val="Hyperlink"/>
     <w:basedOn w:val="2"/>
+    <w:qFormat/>
     <w:uiPriority w:val="0"/>
     <w:rPr>
       <w:color w:val="0000FF"/>
@@ -1430,6 +1339,19 @@
         <w:insideV w:val="single" w:color="auto" w:sz="4" w:space="0"/>
       </w:tblBorders>
     </w:tblPr>
+  </w:style>
+  <w:style w:type="paragraph" w:customStyle="1" w:styleId="6">
+    <w:name w:val="_Style 15"/>
+    <w:basedOn w:val="1"/>
+    <w:uiPriority w:val="0"/>
+    <w:pPr>
+      <w:spacing w:after="160" w:line="240" w:lineRule="exact"/>
+    </w:pPr>
+    <w:rPr>
+      <w:rFonts w:ascii="Verdana" w:hAnsi="Verdana"/>
+      <w:sz w:val="20"/>
+      <w:szCs w:val="20"/>
+    </w:rPr>
   </w:style>
 </w:styles>
 </file>

--- a/Docs/text.docx
+++ b/Docs/text.docx
@@ -17,7 +17,7 @@
       </w:tblPr>
       <w:tblGrid>
         <w:gridCol w:w="3288"/>
-        <w:gridCol w:w="6000"/>
+        <w:gridCol w:w="6290"/>
       </w:tblGrid>
       <w:tr>
         <w:tblPrEx>
@@ -759,8 +759,8 @@
       <w:r>
         <w:drawing>
           <wp:inline distT="0" distB="0" distL="114300" distR="114300">
-            <wp:extent cx="6362700" cy="19395440"/>
-            <wp:effectExtent l="0" t="0" r="7620" b="5080"/>
+            <wp:extent cx="6125210" cy="18672175"/>
+            <wp:effectExtent l="0" t="0" r="1270" b="12065"/>
             <wp:docPr id="3" name="Picture 2"/>
             <wp:cNvGraphicFramePr>
               <a:graphicFrameLocks xmlns:a="http://schemas.openxmlformats.org/drawingml/2006/main" noChangeAspect="1"/>
@@ -783,7 +783,7 @@
                   <pic:spPr>
                     <a:xfrm>
                       <a:off x="0" y="0"/>
-                      <a:ext cx="6362700" cy="19395440"/>
+                      <a:ext cx="6125210" cy="18672175"/>
                     </a:xfrm>
                     <a:prstGeom prst="rect">
                       <a:avLst/>
@@ -801,7 +801,17 @@
       </w:r>
     </w:p>
     <w:p>
-      <w:r>
+      <w:pPr>
+        <w:rPr>
+          <w:b/>
+          <w:bCs/>
+        </w:rPr>
+      </w:pPr>
+      <w:r>
+        <w:rPr>
+          <w:b/>
+          <w:bCs/>
+        </w:rPr>
         <w:drawing>
           <wp:inline distT="0" distB="0" distL="114300" distR="114300">
             <wp:extent cx="6275705" cy="8706485"/>
@@ -845,15 +855,16 @@
           </wp:inline>
         </w:drawing>
       </w:r>
-    </w:p>
-    <w:p>
-      <w:pPr>
-        <w:rPr>
-          <w:b/>
-          <w:bCs/>
-          <w:sz w:val="32"/>
-          <w:szCs w:val="20"/>
-          <w:lang w:val="vi-VN"/>
+      <w:bookmarkStart w:id="0" w:name="_GoBack"/>
+      <w:bookmarkEnd w:id="0"/>
+    </w:p>
+    <w:p>
+      <w:pPr>
+        <w:rPr>
+          <w:rFonts w:hint="default"/>
+          <w:color w:val="0000FF"/>
+          <w:sz w:val="36"/>
+          <w:szCs w:val="36"/>
         </w:rPr>
       </w:pPr>
       <w:r>
@@ -904,12 +915,30 @@
       </w:r>
     </w:p>
     <w:p>
-      <w:bookmarkStart w:id="0" w:name="_GoBack"/>
-      <w:bookmarkEnd w:id="0"/>
-    </w:p>
+      <w:pPr>
+        <w:rPr>
+          <w:rFonts w:hint="default"/>
+          <w:color w:val="0000FF"/>
+          <w:sz w:val="36"/>
+          <w:szCs w:val="36"/>
+          <w:lang w:val="vi-VN"/>
+        </w:rPr>
+      </w:pPr>
+      <w:r>
+        <w:rPr>
+          <w:rFonts w:hint="default"/>
+          <w:color w:val="0000FF"/>
+          <w:sz w:val="36"/>
+          <w:szCs w:val="36"/>
+          <w:lang w:val="vi-VN"/>
+        </w:rPr>
+        <w:t>https://drive.google.com/drive/u/0/folders/1VgF4WBXBLx8LH_Fsvfh7J5-dT-K-ZI2x</w:t>
+      </w:r>
+    </w:p>
+    <w:p/>
     <w:sectPr>
       <w:pgSz w:w="11907" w:h="16840"/>
-      <w:pgMar w:top="1134" w:right="1134" w:bottom="1134" w:left="1701" w:header="720" w:footer="720" w:gutter="0"/>
+      <w:pgMar w:top="1134" w:right="1134" w:bottom="1134" w:left="835" w:header="720" w:footer="720" w:gutter="0"/>
       <w:pgBorders w:display="firstPage">
         <w:top w:val="thinThickSmallGap" w:color="auto" w:sz="24" w:space="1"/>
         <w:left w:val="thinThickSmallGap" w:color="auto" w:sz="24" w:space="4"/>
